--- a/src/assets/formats/template-carta-renuencia-ac.docx
+++ b/src/assets/formats/template-carta-renuencia-ac.docx
@@ -201,8 +201,8 @@
           <w:rFonts w:ascii="Book Antiqua" w:hAnsi="Book Antiqua" w:eastAsia="Book Antiqua" w:cs="Book Antiqua"/>
           <w:color w:val="000000"/>
           <w:kern w:val="0"/>
-          <w:sz w:val="24"/>
-          <w:szCs w:val="24"/>
+          <w:sz w:val="22"/>
+          <w:szCs w:val="22"/>
           <w:lang w:eastAsia="es-CO"/>
           <w14:ligatures w14:val="none"/>
         </w:rPr>
@@ -211,8 +211,8 @@
         <w:rPr>
           <w:rFonts w:ascii="Book Antiqua" w:hAnsi="Book Antiqua" w:eastAsia="Book Antiqua" w:cs="Book Antiqua"/>
           <w:color w:val="000000"/>
-          <w:sz w:val="24"/>
-          <w:szCs w:val="24"/>
+          <w:sz w:val="22"/>
+          <w:szCs w:val="22"/>
         </w:rPr>
         <w:t>{#hechos}</w:t>
       </w:r>
@@ -232,8 +232,8 @@
           <w:rFonts w:ascii="Book Antiqua" w:hAnsi="Book Antiqua" w:eastAsia="Book Antiqua" w:cs="Book Antiqua"/>
           <w:b/>
           <w:color w:val="000000"/>
-          <w:sz w:val="24"/>
-          <w:szCs w:val="24"/>
+          <w:sz w:val="22"/>
+          <w:szCs w:val="22"/>
           <w:u w:val="single"/>
         </w:rPr>
       </w:pPr>
@@ -242,8 +242,8 @@
           <w:rFonts w:ascii="Book Antiqua" w:hAnsi="Book Antiqua" w:eastAsia="Book Antiqua" w:cs="Book Antiqua"/>
           <w:b/>
           <w:color w:val="000000"/>
-          <w:sz w:val="24"/>
-          <w:szCs w:val="24"/>
+          <w:sz w:val="22"/>
+          <w:szCs w:val="22"/>
           <w:u w:val="single"/>
         </w:rPr>
         <w:t>{contenido}</w:t>
@@ -258,162 +258,155 @@
         <w:rPr>
           <w:rFonts w:ascii="Book Antiqua" w:hAnsi="Book Antiqua" w:eastAsia="Book Antiqua" w:cs="Book Antiqua"/>
           <w:color w:val="000000"/>
-          <w:sz w:val="24"/>
-          <w:szCs w:val="24"/>
+          <w:sz w:val="22"/>
+          <w:szCs w:val="22"/>
         </w:rPr>
       </w:pPr>
       <w:r>
         <w:rPr>
           <w:rFonts w:ascii="Book Antiqua" w:hAnsi="Book Antiqua" w:eastAsia="Book Antiqua" w:cs="Book Antiqua"/>
           <w:color w:val="000000"/>
-          <w:sz w:val="24"/>
-          <w:szCs w:val="24"/>
+          <w:sz w:val="22"/>
+          <w:szCs w:val="22"/>
         </w:rPr>
         <w:t>{/hechos}</w:t>
-      </w:r>
-    </w:p>
-    <w:p>
-      <w:pPr>
-        <w:spacing w:after="0" w:line="240" w:lineRule="auto"/>
-        <w:jc w:val="both"/>
-      </w:pPr>
-    </w:p>
-    <w:p>
-      <w:pPr>
-        <w:spacing w:after="0" w:line="240" w:lineRule="auto"/>
-        <w:jc w:val="both"/>
-      </w:pPr>
-      <w:r>
-        <w:t>Lo anterior con el propósito de la constitución en renuencia, como requisito de procedibilidad de la acción de cumplimiento.</w:t>
-      </w:r>
-    </w:p>
-    <w:p>
-      <w:pPr>
-        <w:spacing w:after="0" w:line="240" w:lineRule="auto"/>
-        <w:jc w:val="both"/>
-      </w:pPr>
-    </w:p>
-    <w:p>
-      <w:pPr>
-        <w:spacing w:after="0" w:line="240" w:lineRule="auto"/>
-        <w:jc w:val="both"/>
-      </w:pPr>
-    </w:p>
-    <w:p>
-      <w:pPr>
-        <w:spacing w:after="0" w:line="240" w:lineRule="auto"/>
-        <w:jc w:val="both"/>
-      </w:pPr>
-    </w:p>
-    <w:p>
-      <w:pPr>
-        <w:spacing w:after="0" w:line="240" w:lineRule="auto"/>
-        <w:jc w:val="both"/>
-      </w:pPr>
-      <w:r>
-        <w:t xml:space="preserve">Atentamente, </w:t>
-      </w:r>
-    </w:p>
-    <w:p>
-      <w:pPr>
-        <w:spacing w:after="0" w:line="240" w:lineRule="auto"/>
-        <w:jc w:val="both"/>
-      </w:pPr>
-    </w:p>
-    <w:p>
-      <w:pPr>
-        <w:spacing w:after="0" w:line="240" w:lineRule="auto"/>
-        <w:jc w:val="both"/>
-      </w:pPr>
-    </w:p>
-    <w:p>
-      <w:pPr>
-        <w:spacing w:after="0" w:line="240" w:lineRule="auto"/>
-        <w:jc w:val="both"/>
-      </w:pPr>
-    </w:p>
-    <w:p>
-      <w:pPr>
-        <w:spacing w:after="0" w:line="240" w:lineRule="auto"/>
-        <w:jc w:val="both"/>
-      </w:pPr>
-    </w:p>
-    <w:p>
-      <w:pPr>
-        <w:spacing w:after="0" w:line="240" w:lineRule="auto"/>
-        <w:jc w:val="both"/>
-        <w:rPr>
-          <w:rFonts w:hint="default"/>
-          <w:lang w:val="es-ES"/>
-        </w:rPr>
-      </w:pPr>
-      <w:r>
-        <w:rPr>
-          <w:rFonts w:hint="default"/>
-          <w:lang w:val="es-ES"/>
-        </w:rPr>
-        <w:t>{nombreSolicitante}</w:t>
-      </w:r>
-    </w:p>
-    <w:p>
-      <w:pPr>
-        <w:spacing w:after="0" w:line="240" w:lineRule="auto"/>
-        <w:jc w:val="both"/>
-        <w:rPr>
-          <w:rFonts w:hint="default"/>
-          <w:lang w:val="es-ES"/>
-        </w:rPr>
-      </w:pPr>
-      <w:r>
-        <w:t>Cédula de ciudadanía</w:t>
-      </w:r>
-      <w:r>
-        <w:rPr>
-          <w:rFonts w:hint="default"/>
-          <w:lang w:val="es-ES"/>
-        </w:rPr>
-        <w:t xml:space="preserve"> N° {cedulaSolicitante} de {cedulaExpedicion}</w:t>
-      </w:r>
-    </w:p>
-    <w:p>
-      <w:pPr>
-        <w:spacing w:after="0" w:line="240" w:lineRule="auto"/>
-        <w:jc w:val="both"/>
-      </w:pPr>
-    </w:p>
-    <w:p>
-      <w:pPr>
-        <w:spacing w:after="0" w:line="240" w:lineRule="auto"/>
-        <w:jc w:val="both"/>
-      </w:pPr>
-    </w:p>
-    <w:p>
-      <w:pPr>
-        <w:spacing w:after="0" w:line="240" w:lineRule="auto"/>
-        <w:jc w:val="both"/>
-        <w:rPr>
-          <w:rFonts w:hint="default"/>
-          <w:lang w:val="es-ES"/>
-        </w:rPr>
-      </w:pPr>
-      <w:r>
-        <w:t>Dirección para notificaciones:</w:t>
-      </w:r>
-      <w:r>
-        <w:rPr>
-          <w:rFonts w:hint="default"/>
-          <w:lang w:val="es-ES"/>
-        </w:rPr>
-        <w:t xml:space="preserve"> {direccionSolicitante} en {ciudadSolicitante</w:t>
       </w:r>
       <w:bookmarkStart w:id="0" w:name="_GoBack"/>
       <w:bookmarkEnd w:id="0"/>
-      <w:r>
-        <w:rPr>
-          <w:rFonts w:hint="default"/>
-          <w:lang w:val="es-ES"/>
-        </w:rPr>
-        <w:t>}</w:t>
+    </w:p>
+    <w:p>
+      <w:pPr>
+        <w:spacing w:after="0" w:line="240" w:lineRule="auto"/>
+        <w:jc w:val="both"/>
+      </w:pPr>
+    </w:p>
+    <w:p>
+      <w:pPr>
+        <w:spacing w:after="0" w:line="240" w:lineRule="auto"/>
+        <w:jc w:val="both"/>
+      </w:pPr>
+      <w:r>
+        <w:t>Lo anterior con el propósito de la constitución en renuencia, como requisito de procedibilidad de la acción de cumplimiento.</w:t>
+      </w:r>
+    </w:p>
+    <w:p>
+      <w:pPr>
+        <w:spacing w:after="0" w:line="240" w:lineRule="auto"/>
+        <w:jc w:val="both"/>
+      </w:pPr>
+    </w:p>
+    <w:p>
+      <w:pPr>
+        <w:spacing w:after="0" w:line="240" w:lineRule="auto"/>
+        <w:jc w:val="both"/>
+      </w:pPr>
+    </w:p>
+    <w:p>
+      <w:pPr>
+        <w:spacing w:after="0" w:line="240" w:lineRule="auto"/>
+        <w:jc w:val="both"/>
+      </w:pPr>
+    </w:p>
+    <w:p>
+      <w:pPr>
+        <w:spacing w:after="0" w:line="240" w:lineRule="auto"/>
+        <w:jc w:val="both"/>
+      </w:pPr>
+      <w:r>
+        <w:t xml:space="preserve">Atentamente, </w:t>
+      </w:r>
+    </w:p>
+    <w:p>
+      <w:pPr>
+        <w:spacing w:after="0" w:line="240" w:lineRule="auto"/>
+        <w:jc w:val="both"/>
+      </w:pPr>
+    </w:p>
+    <w:p>
+      <w:pPr>
+        <w:spacing w:after="0" w:line="240" w:lineRule="auto"/>
+        <w:jc w:val="both"/>
+      </w:pPr>
+    </w:p>
+    <w:p>
+      <w:pPr>
+        <w:spacing w:after="0" w:line="240" w:lineRule="auto"/>
+        <w:jc w:val="both"/>
+      </w:pPr>
+    </w:p>
+    <w:p>
+      <w:pPr>
+        <w:spacing w:after="0" w:line="240" w:lineRule="auto"/>
+        <w:jc w:val="both"/>
+      </w:pPr>
+    </w:p>
+    <w:p>
+      <w:pPr>
+        <w:spacing w:after="0" w:line="240" w:lineRule="auto"/>
+        <w:jc w:val="both"/>
+        <w:rPr>
+          <w:rFonts w:hint="default"/>
+          <w:lang w:val="es-ES"/>
+        </w:rPr>
+      </w:pPr>
+      <w:r>
+        <w:rPr>
+          <w:rFonts w:hint="default"/>
+          <w:lang w:val="es-ES"/>
+        </w:rPr>
+        <w:t>{nombreSolicitante}</w:t>
+      </w:r>
+    </w:p>
+    <w:p>
+      <w:pPr>
+        <w:spacing w:after="0" w:line="240" w:lineRule="auto"/>
+        <w:jc w:val="both"/>
+        <w:rPr>
+          <w:rFonts w:hint="default"/>
+          <w:lang w:val="es-ES"/>
+        </w:rPr>
+      </w:pPr>
+      <w:r>
+        <w:t>Cédula de ciudadanía</w:t>
+      </w:r>
+      <w:r>
+        <w:rPr>
+          <w:rFonts w:hint="default"/>
+          <w:lang w:val="es-ES"/>
+        </w:rPr>
+        <w:t xml:space="preserve"> N° {cedulaSolicitante} de {cedulaExpedicion}</w:t>
+      </w:r>
+    </w:p>
+    <w:p>
+      <w:pPr>
+        <w:spacing w:after="0" w:line="240" w:lineRule="auto"/>
+        <w:jc w:val="both"/>
+      </w:pPr>
+    </w:p>
+    <w:p>
+      <w:pPr>
+        <w:spacing w:after="0" w:line="240" w:lineRule="auto"/>
+        <w:jc w:val="both"/>
+      </w:pPr>
+    </w:p>
+    <w:p>
+      <w:pPr>
+        <w:spacing w:after="0" w:line="240" w:lineRule="auto"/>
+        <w:jc w:val="both"/>
+        <w:rPr>
+          <w:rFonts w:hint="default"/>
+          <w:lang w:val="es-ES"/>
+        </w:rPr>
+      </w:pPr>
+      <w:r>
+        <w:t>Dirección para notificaciones:</w:t>
+      </w:r>
+      <w:r>
+        <w:rPr>
+          <w:rFonts w:hint="default"/>
+          <w:lang w:val="es-ES"/>
+        </w:rPr>
+        <w:t xml:space="preserve"> {direccionSolicitante} en {ciudadSolicitante}</w:t>
       </w:r>
     </w:p>
     <w:p>
